--- a/BSA Self-Assessment.docx
+++ b/BSA Self-Assessment.docx
@@ -169,7 +169,14 @@
           <w:tcPr>
             <w:tcW w:w="1418" w:type="dxa"/>
           </w:tcPr>
-          <w:p/>
+          <w:p>
+            <w:r>
+              <w:rPr>
+                <w:rFonts w:ascii="Segoe UI Symbol" w:hAnsi="Segoe UI Symbol" w:cs="Segoe UI Symbol"/>
+              </w:rPr>
+              <w:t>O</w:t>
+            </w:r>
+          </w:p>
         </w:tc>
         <w:tc>
           <w:tcPr>
@@ -215,7 +222,43 @@
               <w:right w:val="nil"/>
             </w:tcBorders>
           </w:tcPr>
-          <w:p/>
+          <w:p>
+            <w:r>
+              <w:t xml:space="preserve">I can read in a file, but if a </w:t>
+            </w:r>
+            <w:proofErr w:type="spellStart"/>
+            <w:r>
+              <w:t>url</w:t>
+            </w:r>
+            <w:proofErr w:type="spellEnd"/>
+            <w:r>
+              <w:t xml:space="preserve"> is provided as a command line argument then it </w:t>
+            </w:r>
+            <w:proofErr w:type="gramStart"/>
+            <w:r>
+              <w:t>doesn’t</w:t>
+            </w:r>
+            <w:proofErr w:type="gramEnd"/>
+            <w:r>
+              <w:t xml:space="preserve"> work. </w:t>
+            </w:r>
+            <w:proofErr w:type="gramStart"/>
+            <w:r>
+              <w:t>Wasn’t</w:t>
+            </w:r>
+            <w:proofErr w:type="gramEnd"/>
+            <w:r>
+              <w:t xml:space="preserve"> sure how to check if a command line argument is a </w:t>
+            </w:r>
+            <w:proofErr w:type="spellStart"/>
+            <w:r>
+              <w:t>url</w:t>
+            </w:r>
+            <w:proofErr w:type="spellEnd"/>
+            <w:r>
+              <w:t xml:space="preserve"> or not</w:t>
+            </w:r>
+          </w:p>
         </w:tc>
       </w:tr>
       <w:tr>
@@ -296,7 +339,14 @@
           <w:tcPr>
             <w:tcW w:w="1418" w:type="dxa"/>
           </w:tcPr>
-          <w:p/>
+          <w:p>
+            <w:r>
+              <w:rPr>
+                <w:rFonts w:ascii="Segoe UI Symbol" w:hAnsi="Segoe UI Symbol" w:cs="Segoe UI Symbol"/>
+              </w:rPr>
+              <w:t>✓</w:t>
+            </w:r>
+          </w:p>
         </w:tc>
         <w:tc>
           <w:tcPr>
@@ -342,7 +392,19 @@
               <w:right w:val="nil"/>
             </w:tcBorders>
           </w:tcPr>
-          <w:p/>
+          <w:p>
+            <w:r>
+              <w:t xml:space="preserve">Checks whenever the provided input is a file or directory whenever the script asks for input. When it asks for a valid csv file I could </w:t>
+            </w:r>
+            <w:proofErr w:type="gramStart"/>
+            <w:r>
+              <w:t>of</w:t>
+            </w:r>
+            <w:proofErr w:type="gramEnd"/>
+            <w:r>
+              <w:t xml:space="preserve"> coded something to check if the file provided is an actual .csv file, I think you can just chuck in any file to that input and it will work, but I don’t think it would be able to properly read the file. </w:t>
+            </w:r>
+          </w:p>
         </w:tc>
       </w:tr>
       <w:tr>
@@ -423,7 +485,14 @@
           <w:tcPr>
             <w:tcW w:w="1418" w:type="dxa"/>
           </w:tcPr>
-          <w:p/>
+          <w:p>
+            <w:r>
+              <w:rPr>
+                <w:rFonts w:ascii="Segoe UI Symbol" w:hAnsi="Segoe UI Symbol" w:cs="Segoe UI Symbol"/>
+              </w:rPr>
+              <w:t>✓</w:t>
+            </w:r>
+          </w:p>
         </w:tc>
         <w:tc>
           <w:tcPr>
@@ -469,7 +538,22 @@
               <w:right w:val="nil"/>
             </w:tcBorders>
           </w:tcPr>
-          <w:p/>
+          <w:p>
+            <w:r>
+              <w:t xml:space="preserve">My scripts only ask for a file, </w:t>
+            </w:r>
+            <w:proofErr w:type="spellStart"/>
+            <w:r>
+              <w:t>url</w:t>
+            </w:r>
+            <w:proofErr w:type="spellEnd"/>
+            <w:r>
+              <w:t>, directory path and confirmation</w:t>
+            </w:r>
+            <w:r>
+              <w:t>. It interacts with the user whenever it needs to</w:t>
+            </w:r>
+          </w:p>
         </w:tc>
       </w:tr>
       <w:tr>
@@ -550,7 +634,14 @@
           <w:tcPr>
             <w:tcW w:w="1418" w:type="dxa"/>
           </w:tcPr>
-          <w:p/>
+          <w:p>
+            <w:r>
+              <w:rPr>
+                <w:rFonts w:ascii="Segoe UI Symbol" w:hAnsi="Segoe UI Symbol" w:cs="Segoe UI Symbol"/>
+              </w:rPr>
+              <w:t>✓</w:t>
+            </w:r>
+          </w:p>
         </w:tc>
         <w:tc>
           <w:tcPr>
@@ -596,7 +687,19 @@
               <w:right w:val="nil"/>
             </w:tcBorders>
           </w:tcPr>
-          <w:p/>
+          <w:p>
+            <w:r>
+              <w:t xml:space="preserve">Users are created correctly, if a user exists then it </w:t>
+            </w:r>
+            <w:proofErr w:type="gramStart"/>
+            <w:r>
+              <w:t>isn’t</w:t>
+            </w:r>
+            <w:proofErr w:type="gramEnd"/>
+            <w:r>
+              <w:t xml:space="preserve"> created, usernames are configured correctly</w:t>
+            </w:r>
+          </w:p>
         </w:tc>
       </w:tr>
       <w:tr>
@@ -677,7 +780,11 @@
           <w:tcPr>
             <w:tcW w:w="1418" w:type="dxa"/>
           </w:tcPr>
-          <w:p/>
+          <w:p>
+            <w:r>
+              <w:t>O</w:t>
+            </w:r>
+          </w:p>
         </w:tc>
         <w:tc>
           <w:tcPr>
@@ -723,7 +830,19 @@
               <w:right w:val="nil"/>
             </w:tcBorders>
           </w:tcPr>
-          <w:p/>
+          <w:p>
+            <w:r>
+              <w:t xml:space="preserve">The script can only take in 1 secondary group per user, I </w:t>
+            </w:r>
+            <w:proofErr w:type="gramStart"/>
+            <w:r>
+              <w:t>couldn’t</w:t>
+            </w:r>
+            <w:proofErr w:type="gramEnd"/>
+            <w:r>
+              <w:t xml:space="preserve"> figure out how to retrieve more than 1 group specified per user, so it breaks if the csv file contains more than 1 group for a user </w:t>
+            </w:r>
+          </w:p>
         </w:tc>
       </w:tr>
       <w:tr>
@@ -804,7 +923,14 @@
           <w:tcPr>
             <w:tcW w:w="1418" w:type="dxa"/>
           </w:tcPr>
-          <w:p/>
+          <w:p>
+            <w:r>
+              <w:rPr>
+                <w:rFonts w:ascii="Segoe UI Symbol" w:hAnsi="Segoe UI Symbol" w:cs="Segoe UI Symbol"/>
+              </w:rPr>
+              <w:t>✓</w:t>
+            </w:r>
+          </w:p>
         </w:tc>
         <w:tc>
           <w:tcPr>
@@ -850,7 +976,25 @@
               <w:right w:val="nil"/>
             </w:tcBorders>
           </w:tcPr>
-          <w:p/>
+          <w:p>
+            <w:r>
+              <w:t xml:space="preserve">Shared folder works, users of the same group can access the folder, when I tested </w:t>
+            </w:r>
+            <w:proofErr w:type="gramStart"/>
+            <w:r>
+              <w:t>it</w:t>
+            </w:r>
+            <w:proofErr w:type="gramEnd"/>
+            <w:r>
+              <w:t xml:space="preserve"> I think the permissions</w:t>
+            </w:r>
+            <w:r>
+              <w:t xml:space="preserve"> were</w:t>
+            </w:r>
+            <w:r>
+              <w:t xml:space="preserve"> set up accordingly </w:t>
+            </w:r>
+          </w:p>
         </w:tc>
       </w:tr>
       <w:tr>
@@ -891,7 +1035,6 @@
         </w:tc>
       </w:tr>
     </w:tbl>
-    <w:p/>
     <w:p>
       <w:pPr>
         <w:widowControl/>
@@ -899,9 +1042,6 @@
         <w:autoSpaceDN/>
         <w:spacing w:after="160" w:line="259" w:lineRule="auto"/>
       </w:pPr>
-      <w:r>
-        <w:br w:type="page"/>
-      </w:r>
     </w:p>
     <w:p/>
     <w:p>
@@ -957,7 +1097,6 @@
           </w:tcPr>
           <w:p>
             <w:r>
-              <w:lastRenderedPageBreak/>
               <w:t>Task 2</w:t>
             </w:r>
           </w:p>
@@ -1056,7 +1195,14 @@
           <w:tcPr>
             <w:tcW w:w="1381" w:type="dxa"/>
           </w:tcPr>
-          <w:p/>
+          <w:p>
+            <w:r>
+              <w:rPr>
+                <w:rFonts w:ascii="Segoe UI Symbol" w:hAnsi="Segoe UI Symbol" w:cs="Segoe UI Symbol"/>
+              </w:rPr>
+              <w:t>✓</w:t>
+            </w:r>
+          </w:p>
         </w:tc>
         <w:tc>
           <w:tcPr>
@@ -1101,7 +1247,16 @@
               <w:right w:val="nil"/>
             </w:tcBorders>
           </w:tcPr>
-          <w:p/>
+          <w:p>
+            <w:proofErr w:type="gramStart"/>
+            <w:r>
+              <w:t>SL Link works,</w:t>
+            </w:r>
+            <w:proofErr w:type="gramEnd"/>
+            <w:r>
+              <w:t xml:space="preserve"> is created within the users home directory. </w:t>
+            </w:r>
+          </w:p>
         </w:tc>
       </w:tr>
       <w:tr>
@@ -1180,7 +1335,14 @@
           <w:tcPr>
             <w:tcW w:w="1381" w:type="dxa"/>
           </w:tcPr>
-          <w:p/>
+          <w:p>
+            <w:r>
+              <w:rPr>
+                <w:rFonts w:ascii="Segoe UI Symbol" w:hAnsi="Segoe UI Symbol" w:cs="Segoe UI Symbol"/>
+              </w:rPr>
+              <w:t>✓</w:t>
+            </w:r>
+          </w:p>
         </w:tc>
         <w:tc>
           <w:tcPr>
@@ -1225,7 +1387,48 @@
               <w:right w:val="nil"/>
             </w:tcBorders>
           </w:tcPr>
-          <w:p/>
+          <w:p>
+            <w:r>
+              <w:t xml:space="preserve">Only thing I struggled with was in the alias command I couldn’t use </w:t>
+            </w:r>
+            <w:proofErr w:type="spellStart"/>
+            <w:r>
+              <w:t>sudo</w:t>
+            </w:r>
+            <w:proofErr w:type="spellEnd"/>
+            <w:r>
+              <w:t xml:space="preserve"> as it appended the alias to a file called </w:t>
+            </w:r>
+            <w:proofErr w:type="spellStart"/>
+            <w:r>
+              <w:t>sudo</w:t>
+            </w:r>
+            <w:proofErr w:type="spellEnd"/>
+            <w:r>
+              <w:t xml:space="preserve"> instead of appending it to the </w:t>
+            </w:r>
+            <w:proofErr w:type="gramStart"/>
+            <w:r>
+              <w:t>users .</w:t>
+            </w:r>
+            <w:proofErr w:type="spellStart"/>
+            <w:r>
+              <w:t>bachrc</w:t>
+            </w:r>
+            <w:proofErr w:type="spellEnd"/>
+            <w:proofErr w:type="gramEnd"/>
+            <w:r>
+              <w:t xml:space="preserve"> file, so the script has to be run as </w:t>
+            </w:r>
+            <w:proofErr w:type="spellStart"/>
+            <w:r>
+              <w:t>sudo</w:t>
+            </w:r>
+            <w:proofErr w:type="spellEnd"/>
+            <w:r>
+              <w:t xml:space="preserve"> for it to work properly. </w:t>
+            </w:r>
+          </w:p>
         </w:tc>
       </w:tr>
       <w:tr>
@@ -1304,7 +1507,14 @@
           <w:tcPr>
             <w:tcW w:w="1381" w:type="dxa"/>
           </w:tcPr>
-          <w:p/>
+          <w:p>
+            <w:r>
+              <w:rPr>
+                <w:rFonts w:ascii="Segoe UI Symbol" w:hAnsi="Segoe UI Symbol" w:cs="Segoe UI Symbol"/>
+              </w:rPr>
+              <w:t>✓</w:t>
+            </w:r>
+          </w:p>
         </w:tc>
         <w:tc>
           <w:tcPr>
@@ -1350,7 +1560,11 @@
               <w:right w:val="nil"/>
             </w:tcBorders>
           </w:tcPr>
-          <w:p/>
+          <w:p>
+            <w:r>
+              <w:t xml:space="preserve">Whenever the script asks for input the input cannot be empty, whenever one argument is required and the user enters two an error is thrown, in some cases checks if the file or directory provided exists </w:t>
+            </w:r>
+          </w:p>
         </w:tc>
       </w:tr>
       <w:tr>
@@ -1431,7 +1645,14 @@
           <w:tcPr>
             <w:tcW w:w="1381" w:type="dxa"/>
           </w:tcPr>
-          <w:p/>
+          <w:p>
+            <w:r>
+              <w:rPr>
+                <w:rFonts w:ascii="Segoe UI Symbol" w:hAnsi="Segoe UI Symbol" w:cs="Segoe UI Symbol"/>
+              </w:rPr>
+              <w:t>✓</w:t>
+            </w:r>
+          </w:p>
         </w:tc>
         <w:tc>
           <w:tcPr>
@@ -1477,7 +1698,11 @@
               <w:right w:val="nil"/>
             </w:tcBorders>
           </w:tcPr>
-          <w:p/>
+          <w:p>
+            <w:r>
+              <w:t xml:space="preserve">Archive is created as intended  </w:t>
+            </w:r>
+          </w:p>
         </w:tc>
       </w:tr>
       <w:tr>
@@ -1558,7 +1783,14 @@
           <w:tcPr>
             <w:tcW w:w="1381" w:type="dxa"/>
           </w:tcPr>
-          <w:p/>
+          <w:p>
+            <w:r>
+              <w:rPr>
+                <w:rFonts w:ascii="Segoe UI Symbol" w:hAnsi="Segoe UI Symbol" w:cs="Segoe UI Symbol"/>
+              </w:rPr>
+              <w:t>✓</w:t>
+            </w:r>
+          </w:p>
         </w:tc>
         <w:tc>
           <w:tcPr>
@@ -1604,7 +1836,11 @@
               <w:right w:val="nil"/>
             </w:tcBorders>
           </w:tcPr>
-          <w:p/>
+          <w:p>
+            <w:r>
+              <w:t xml:space="preserve">SCP works as intended but I have no idea if the error codes I used when error checking the SCP command are correct </w:t>
+            </w:r>
+          </w:p>
         </w:tc>
       </w:tr>
       <w:tr>
@@ -1685,7 +1921,14 @@
           <w:tcPr>
             <w:tcW w:w="1381" w:type="dxa"/>
           </w:tcPr>
-          <w:p/>
+          <w:p>
+            <w:r>
+              <w:rPr>
+                <w:rFonts w:ascii="Segoe UI Symbol" w:hAnsi="Segoe UI Symbol" w:cs="Segoe UI Symbol"/>
+              </w:rPr>
+              <w:t>✓</w:t>
+            </w:r>
+          </w:p>
         </w:tc>
         <w:tc>
           <w:tcPr>
@@ -1731,7 +1974,19 @@
               <w:right w:val="nil"/>
             </w:tcBorders>
           </w:tcPr>
-          <w:p/>
+          <w:p>
+            <w:r>
+              <w:t xml:space="preserve">Felt as if I outputted lines to the command prompt slightly too much and maybe could </w:t>
+            </w:r>
+            <w:proofErr w:type="gramStart"/>
+            <w:r>
+              <w:t>of</w:t>
+            </w:r>
+            <w:proofErr w:type="gramEnd"/>
+            <w:r>
+              <w:t xml:space="preserve"> formatted some of the output to be more appealing to the eyes</w:t>
+            </w:r>
+          </w:p>
         </w:tc>
       </w:tr>
       <w:tr>
@@ -1924,7 +2179,14 @@
           <w:tcPr>
             <w:tcW w:w="1381" w:type="dxa"/>
           </w:tcPr>
-          <w:p/>
+          <w:p>
+            <w:r>
+              <w:rPr>
+                <w:rFonts w:ascii="Segoe UI Symbol" w:hAnsi="Segoe UI Symbol" w:cs="Segoe UI Symbol"/>
+              </w:rPr>
+              <w:t>✓</w:t>
+            </w:r>
+          </w:p>
         </w:tc>
         <w:tc>
           <w:tcPr>
@@ -1970,7 +2232,11 @@
               <w:right w:val="nil"/>
             </w:tcBorders>
           </w:tcPr>
-          <w:p/>
+          <w:p>
+            <w:r>
+              <w:t xml:space="preserve">Completed documentation with instructions on how to use the scripts and best practices for setting them up. </w:t>
+            </w:r>
+          </w:p>
         </w:tc>
       </w:tr>
       <w:tr>
@@ -2051,7 +2317,11 @@
           <w:tcPr>
             <w:tcW w:w="1381" w:type="dxa"/>
           </w:tcPr>
-          <w:p/>
+          <w:p>
+            <w:r>
+              <w:t>O</w:t>
+            </w:r>
+          </w:p>
         </w:tc>
         <w:tc>
           <w:tcPr>
@@ -2097,7 +2367,35 @@
               <w:right w:val="nil"/>
             </w:tcBorders>
           </w:tcPr>
-          <w:p/>
+          <w:p>
+            <w:r>
+              <w:t xml:space="preserve">I split my code up into </w:t>
+            </w:r>
+            <w:proofErr w:type="gramStart"/>
+            <w:r>
+              <w:t>functions</w:t>
+            </w:r>
+            <w:proofErr w:type="gramEnd"/>
+            <w:r>
+              <w:t xml:space="preserve"> but some parts seem </w:t>
+            </w:r>
+            <w:proofErr w:type="spellStart"/>
+            <w:r>
+              <w:t>abit</w:t>
+            </w:r>
+            <w:proofErr w:type="spellEnd"/>
+            <w:r>
+              <w:t xml:space="preserve"> messy to me, I should of probably used local variables and maybe held off on the </w:t>
+            </w:r>
+            <w:proofErr w:type="spellStart"/>
+            <w:r>
+              <w:t>elif</w:t>
+            </w:r>
+            <w:proofErr w:type="spellEnd"/>
+            <w:r>
+              <w:t xml:space="preserve"> statements a bit and should of spent time finding efficient ways to code things. </w:t>
+            </w:r>
+          </w:p>
         </w:tc>
       </w:tr>
       <w:tr>
@@ -2178,7 +2476,14 @@
           <w:tcPr>
             <w:tcW w:w="1381" w:type="dxa"/>
           </w:tcPr>
-          <w:p/>
+          <w:p>
+            <w:r>
+              <w:rPr>
+                <w:rFonts w:ascii="Segoe UI Symbol" w:hAnsi="Segoe UI Symbol" w:cs="Segoe UI Symbol"/>
+              </w:rPr>
+              <w:t>✓</w:t>
+            </w:r>
+          </w:p>
         </w:tc>
         <w:tc>
           <w:tcPr>
@@ -2224,7 +2529,11 @@
               <w:right w:val="nil"/>
             </w:tcBorders>
           </w:tcPr>
-          <w:p/>
+          <w:p>
+            <w:r>
+              <w:t xml:space="preserve">Felt as it my comments are descriptive enough without being too verbose </w:t>
+            </w:r>
+          </w:p>
         </w:tc>
       </w:tr>
       <w:tr>
@@ -2305,7 +2614,11 @@
           <w:tcPr>
             <w:tcW w:w="1381" w:type="dxa"/>
           </w:tcPr>
-          <w:p/>
+          <w:p>
+            <w:r>
+              <w:t>O</w:t>
+            </w:r>
+          </w:p>
         </w:tc>
         <w:tc>
           <w:tcPr>
@@ -2351,7 +2664,19 @@
               <w:right w:val="nil"/>
             </w:tcBorders>
           </w:tcPr>
-          <w:p/>
+          <w:p>
+            <w:r>
+              <w:t xml:space="preserve">I </w:t>
+            </w:r>
+            <w:proofErr w:type="gramStart"/>
+            <w:r>
+              <w:t>didn’t</w:t>
+            </w:r>
+            <w:proofErr w:type="gramEnd"/>
+            <w:r>
+              <w:t xml:space="preserve"> really use git until the last week of the assignment, so my repo is definitely missing a fair bit of commits.</w:t>
+            </w:r>
+          </w:p>
         </w:tc>
       </w:tr>
       <w:tr>
